--- a/Practicos/LAB02_2020/LAB01 - Preprocesamiento v1.docx
+++ b/Practicos/LAB02_2020/LAB01 - Preprocesamiento v1.docx
@@ -353,6 +353,14 @@
       </w:r>
       <w:r>
         <w:rPr>
+          <w:rStyle w:val="Refdenotaalpie"/>
+          <w:rFonts w:ascii="Domine" w:hAnsi="Domine"/>
+          <w:i/>
+        </w:rPr>
+        <w:footnoteReference w:id="1"/>
+      </w:r>
+      <w:r>
+        <w:rPr>
           <w:rFonts w:ascii="Domine" w:eastAsia="Domine" w:hAnsi="Domine" w:cs="Domine"/>
         </w:rPr>
         <w:t xml:space="preserve">. </w:t>
@@ -656,28 +664,6 @@
         </w:rPr>
         <w:t>c.</w:t>
       </w:r>
-    </w:p>
-    <w:p>
-      <w:pPr>
-        <w:spacing w:line="360" w:lineRule="auto"/>
-        <w:ind w:left="1080"/>
-        <w:jc w:val="both"/>
-        <w:rPr>
-          <w:rFonts w:ascii="Domine" w:eastAsia="Domine" w:hAnsi="Domine" w:cs="Domine"/>
-          <w:b/>
-        </w:rPr>
-      </w:pPr>
-    </w:p>
-    <w:p>
-      <w:pPr>
-        <w:spacing w:line="360" w:lineRule="auto"/>
-        <w:ind w:left="1080"/>
-        <w:jc w:val="both"/>
-        <w:rPr>
-          <w:rFonts w:ascii="Domine" w:eastAsia="Domine" w:hAnsi="Domine" w:cs="Domine"/>
-          <w:b/>
-        </w:rPr>
-      </w:pPr>
     </w:p>
     <w:p>
       <w:pPr>
@@ -941,6 +927,36 @@
       <w:r>
         <w:continuationSeparator/>
       </w:r>
+    </w:p>
+  </w:footnote>
+  <w:footnote w:id="1">
+    <w:p>
+      <w:pPr>
+        <w:pStyle w:val="Textonotapie"/>
+        <w:rPr>
+          <w:lang w:val="es-ES"/>
+        </w:rPr>
+      </w:pPr>
+      <w:r>
+        <w:rPr>
+          <w:rStyle w:val="Refdenotaalpie"/>
+        </w:rPr>
+        <w:footnoteRef/>
+      </w:r>
+      <w:r>
+        <w:t xml:space="preserve"> </w:t>
+      </w:r>
+      <w:r>
+        <w:t xml:space="preserve">Disponible en: </w:t>
+      </w:r>
+      <w:hyperlink r:id="rId1" w:history="1">
+        <w:r>
+          <w:rPr>
+            <w:rStyle w:val="Hipervnculo"/>
+          </w:rPr>
+          <w:t>https://www.kaggle.com/ophi/mpi/data</w:t>
+        </w:r>
+      </w:hyperlink>
     </w:p>
   </w:footnote>
 </w:footnotes>
@@ -2700,7 +2716,7 @@
 </file>
 
 <file path=customXml/itemProps1.xml><?xml version="1.0" encoding="utf-8"?>
-<ds:datastoreItem xmlns:ds="http://schemas.openxmlformats.org/officeDocument/2006/customXml" ds:itemID="{DE9AA39A-D0AD-48A5-9596-5E77448EDA64}">
+<ds:datastoreItem xmlns:ds="http://schemas.openxmlformats.org/officeDocument/2006/customXml" ds:itemID="{19FCF12C-5389-4640-9A30-2539344A46B4}">
   <ds:schemaRefs>
     <ds:schemaRef ds:uri="http://schemas.openxmlformats.org/officeDocument/2006/bibliography"/>
   </ds:schemaRefs>
